--- a/AWS강의/AWS Academy Cloud Foundations (ACF)/모듈2. AWS 핵심 서비스/섹션 2.01 - 컴퓨팅 서비스.docx
+++ b/AWS강의/AWS Academy Cloud Foundations (ACF)/모듈2. AWS 핵심 서비스/섹션 2.01 - 컴퓨팅 서비스.docx
@@ -3,6 +3,138 @@
 <w:document xmlns:wpc="http://schemas.microsoft.com/office/word/2010/wordprocessingCanvas" xmlns:cx="http://schemas.microsoft.com/office/drawing/2014/chartex" xmlns:cx1="http://schemas.microsoft.com/office/drawing/2015/9/8/chartex" xmlns:cx2="http://schemas.microsoft.com/office/drawing/2015/10/21/chartex" xmlns:cx3="http://schemas.microsoft.com/office/drawing/2016/5/9/chartex" xmlns:cx4="http://schemas.microsoft.com/office/drawing/2016/5/10/chartex" xmlns:cx5="http://schemas.microsoft.com/office/drawing/2016/5/11/chartex" xmlns:cx6="http://schemas.microsoft.com/office/drawing/2016/5/12/chartex" xmlns:cx7="http://schemas.microsoft.com/office/drawing/2016/5/13/chartex" xmlns:cx8="http://schemas.microsoft.com/office/drawing/2016/5/14/chartex" xmlns:mc="http://schemas.openxmlformats.org/markup-compatibility/2006" xmlns:aink="http://schemas.microsoft.com/office/drawing/2016/ink" xmlns:am3d="http://schemas.microsoft.com/office/drawing/2017/model3d" xmlns:o="urn:schemas-microsoft-com:office:office" xmlns:r="http://schemas.openxmlformats.org/officeDocument/2006/relationships" xmlns:m="http://schemas.openxmlformats.org/officeDocument/2006/math" xmlns:v="urn:schemas-microsoft-com:vml" xmlns:wp14="http://schemas.microsoft.com/office/word/2010/wordprocessingDrawing" xmlns:wp="http://schemas.openxmlformats.org/drawingml/2006/wordprocessingDrawing" xmlns:w10="urn:schemas-microsoft-com:office:word" xmlns:w="http://schemas.openxmlformats.org/wordprocessingml/2006/main" xmlns:w14="http://schemas.microsoft.com/office/word/2010/wordml" xmlns:w15="http://schemas.microsoft.com/office/word/2012/wordml" xmlns:w16cid="http://schemas.microsoft.com/office/word/2016/wordml/cid" xmlns:w16se="http://schemas.microsoft.com/office/word/2015/wordml/symex" xmlns:wpg="http://schemas.microsoft.com/office/word/2010/wordprocessingGroup" xmlns:wpi="http://schemas.microsoft.com/office/word/2010/wordprocessingInk" xmlns:wne="http://schemas.microsoft.com/office/word/2006/wordml" xmlns:wps="http://schemas.microsoft.com/office/word/2010/wordprocessingShape" mc:Ignorable="w14 w15 w16se w16cid wp14">
   <w:body>
     <w:p>
+      <w:pPr>
+        <w:pStyle w:val="a3"/>
+        <w:numPr>
+          <w:ilvl w:val="0"/>
+          <w:numId w:val="1"/>
+        </w:numPr>
+        <w:ind w:leftChars="0"/>
+      </w:pPr>
+      <w:r>
+        <w:rPr>
+          <w:rFonts w:hint="eastAsia"/>
+        </w:rPr>
+        <w:t xml:space="preserve">파트 </w:t>
+      </w:r>
+      <w:r>
+        <w:t xml:space="preserve">1: </w:t>
+      </w:r>
+      <w:r>
+        <w:rPr>
+          <w:rFonts w:hint="eastAsia"/>
+        </w:rPr>
+        <w:t>컴퓨팅 서비스 개요</w:t>
+      </w:r>
+    </w:p>
+    <w:p>
+      <w:pPr>
+        <w:pStyle w:val="a3"/>
+        <w:numPr>
+          <w:ilvl w:val="0"/>
+          <w:numId w:val="1"/>
+        </w:numPr>
+        <w:ind w:leftChars="0"/>
+      </w:pPr>
+      <w:r>
+        <w:rPr>
+          <w:rFonts w:hint="eastAsia"/>
+        </w:rPr>
+        <w:t xml:space="preserve">파트 </w:t>
+      </w:r>
+      <w:r>
+        <w:t xml:space="preserve">2: Amazon Elastic Compute Cloud (Amazon EC2) </w:t>
+      </w:r>
+      <w:r>
+        <w:rPr>
+          <w:rFonts w:hint="eastAsia"/>
+        </w:rPr>
+        <w:t>소개</w:t>
+      </w:r>
+    </w:p>
+    <w:p>
+      <w:pPr>
+        <w:pStyle w:val="a3"/>
+        <w:numPr>
+          <w:ilvl w:val="0"/>
+          <w:numId w:val="1"/>
+        </w:numPr>
+        <w:ind w:leftChars="0"/>
+      </w:pPr>
+      <w:r>
+        <w:rPr>
+          <w:rFonts w:hint="eastAsia"/>
+        </w:rPr>
+        <w:t xml:space="preserve">파트 </w:t>
+      </w:r>
+      <w:r>
+        <w:t xml:space="preserve">3: Amazon EC2 </w:t>
+      </w:r>
+      <w:r>
+        <w:rPr>
+          <w:rFonts w:hint="eastAsia"/>
+        </w:rPr>
+        <w:t>비용 최적화</w:t>
+      </w:r>
+    </w:p>
+    <w:p>
+      <w:pPr>
+        <w:pStyle w:val="a3"/>
+        <w:numPr>
+          <w:ilvl w:val="0"/>
+          <w:numId w:val="1"/>
+        </w:numPr>
+        <w:ind w:leftChars="0"/>
+      </w:pPr>
+      <w:r>
+        <w:rPr>
+          <w:rFonts w:hint="eastAsia"/>
+        </w:rPr>
+        <w:t xml:space="preserve">파트 </w:t>
+      </w:r>
+      <w:r>
+        <w:t xml:space="preserve">4: AWS Lambda </w:t>
+      </w:r>
+      <w:r>
+        <w:rPr>
+          <w:rFonts w:hint="eastAsia"/>
+        </w:rPr>
+        <w:t>소개</w:t>
+      </w:r>
+    </w:p>
+    <w:p>
+      <w:pPr>
+        <w:pStyle w:val="a3"/>
+        <w:numPr>
+          <w:ilvl w:val="0"/>
+          <w:numId w:val="1"/>
+        </w:numPr>
+        <w:ind w:leftChars="0"/>
+      </w:pPr>
+      <w:r>
+        <w:rPr>
+          <w:rFonts w:hint="eastAsia"/>
+        </w:rPr>
+        <w:t xml:space="preserve">파트 </w:t>
+      </w:r>
+      <w:r>
+        <w:t xml:space="preserve">5: AWS </w:t>
+      </w:r>
+      <w:r>
+        <w:rPr>
+          <w:rFonts w:hint="eastAsia"/>
+        </w:rPr>
+        <w:t>E</w:t>
+      </w:r>
+      <w:r>
+        <w:t xml:space="preserve">lastic Beanstalk </w:t>
+      </w:r>
+      <w:r>
+        <w:rPr>
+          <w:rFonts w:hint="eastAsia"/>
+        </w:rPr>
+        <w:t>소개</w:t>
+      </w:r>
       <w:bookmarkStart w:id="0" w:name="_GoBack"/>
       <w:bookmarkEnd w:id="0"/>
     </w:p>
@@ -14,6 +146,100 @@
     </w:sectPr>
   </w:body>
 </w:document>
+</file>
+
+<file path=word/numbering.xml><?xml version="1.0" encoding="utf-8"?>
+<w:numbering xmlns:wpc="http://schemas.microsoft.com/office/word/2010/wordprocessingCanvas" xmlns:cx="http://schemas.microsoft.com/office/drawing/2014/chartex" xmlns:cx1="http://schemas.microsoft.com/office/drawing/2015/9/8/chartex" xmlns:cx2="http://schemas.microsoft.com/office/drawing/2015/10/21/chartex" xmlns:cx3="http://schemas.microsoft.com/office/drawing/2016/5/9/chartex" xmlns:cx4="http://schemas.microsoft.com/office/drawing/2016/5/10/chartex" xmlns:cx5="http://schemas.microsoft.com/office/drawing/2016/5/11/chartex" xmlns:cx6="http://schemas.microsoft.com/office/drawing/2016/5/12/chartex" xmlns:cx7="http://schemas.microsoft.com/office/drawing/2016/5/13/chartex" xmlns:cx8="http://schemas.microsoft.com/office/drawing/2016/5/14/chartex" xmlns:mc="http://schemas.openxmlformats.org/markup-compatibility/2006" xmlns:aink="http://schemas.microsoft.com/office/drawing/2016/ink" xmlns:am3d="http://schemas.microsoft.com/office/drawing/2017/model3d" xmlns:o="urn:schemas-microsoft-com:office:office" xmlns:r="http://schemas.openxmlformats.org/officeDocument/2006/relationships" xmlns:m="http://schemas.openxmlformats.org/officeDocument/2006/math" xmlns:v="urn:schemas-microsoft-com:vml" xmlns:wp14="http://schemas.microsoft.com/office/word/2010/wordprocessingDrawing" xmlns:wp="http://schemas.openxmlformats.org/drawingml/2006/wordprocessingDrawing" xmlns:w10="urn:schemas-microsoft-com:office:word" xmlns:w="http://schemas.openxmlformats.org/wordprocessingml/2006/main" xmlns:w14="http://schemas.microsoft.com/office/word/2010/wordml" xmlns:w15="http://schemas.microsoft.com/office/word/2012/wordml" xmlns:w16cid="http://schemas.microsoft.com/office/word/2016/wordml/cid" xmlns:w16se="http://schemas.microsoft.com/office/word/2015/wordml/symex" xmlns:wpg="http://schemas.microsoft.com/office/word/2010/wordprocessingGroup" xmlns:wpi="http://schemas.microsoft.com/office/word/2010/wordprocessingInk" xmlns:wne="http://schemas.microsoft.com/office/word/2006/wordml" xmlns:wps="http://schemas.microsoft.com/office/word/2010/wordprocessingShape" mc:Ignorable="w14 w15 w16se w16cid wp14">
+  <w:abstractNum w:abstractNumId="0" w15:restartNumberingAfterBreak="0">
+    <w:nsid w:val="2E9A0D88"/>
+    <w:multiLevelType w:val="hybridMultilevel"/>
+    <w:tmpl w:val="881E80EA"/>
+    <w:lvl w:ilvl="0" w:tplc="0409000F">
+      <w:start w:val="1"/>
+      <w:numFmt w:val="decimal"/>
+      <w:lvlText w:val="%1."/>
+      <w:lvlJc w:val="left"/>
+      <w:pPr>
+        <w:ind w:left="800" w:hanging="400"/>
+      </w:pPr>
+    </w:lvl>
+    <w:lvl w:ilvl="1" w:tplc="04090019" w:tentative="1">
+      <w:start w:val="1"/>
+      <w:numFmt w:val="upperLetter"/>
+      <w:lvlText w:val="%2."/>
+      <w:lvlJc w:val="left"/>
+      <w:pPr>
+        <w:ind w:left="1200" w:hanging="400"/>
+      </w:pPr>
+    </w:lvl>
+    <w:lvl w:ilvl="2" w:tplc="0409001B" w:tentative="1">
+      <w:start w:val="1"/>
+      <w:numFmt w:val="lowerRoman"/>
+      <w:lvlText w:val="%3."/>
+      <w:lvlJc w:val="right"/>
+      <w:pPr>
+        <w:ind w:left="1600" w:hanging="400"/>
+      </w:pPr>
+    </w:lvl>
+    <w:lvl w:ilvl="3" w:tplc="0409000F" w:tentative="1">
+      <w:start w:val="1"/>
+      <w:numFmt w:val="decimal"/>
+      <w:lvlText w:val="%4."/>
+      <w:lvlJc w:val="left"/>
+      <w:pPr>
+        <w:ind w:left="2000" w:hanging="400"/>
+      </w:pPr>
+    </w:lvl>
+    <w:lvl w:ilvl="4" w:tplc="04090019" w:tentative="1">
+      <w:start w:val="1"/>
+      <w:numFmt w:val="upperLetter"/>
+      <w:lvlText w:val="%5."/>
+      <w:lvlJc w:val="left"/>
+      <w:pPr>
+        <w:ind w:left="2400" w:hanging="400"/>
+      </w:pPr>
+    </w:lvl>
+    <w:lvl w:ilvl="5" w:tplc="0409001B" w:tentative="1">
+      <w:start w:val="1"/>
+      <w:numFmt w:val="lowerRoman"/>
+      <w:lvlText w:val="%6."/>
+      <w:lvlJc w:val="right"/>
+      <w:pPr>
+        <w:ind w:left="2800" w:hanging="400"/>
+      </w:pPr>
+    </w:lvl>
+    <w:lvl w:ilvl="6" w:tplc="0409000F" w:tentative="1">
+      <w:start w:val="1"/>
+      <w:numFmt w:val="decimal"/>
+      <w:lvlText w:val="%7."/>
+      <w:lvlJc w:val="left"/>
+      <w:pPr>
+        <w:ind w:left="3200" w:hanging="400"/>
+      </w:pPr>
+    </w:lvl>
+    <w:lvl w:ilvl="7" w:tplc="04090019" w:tentative="1">
+      <w:start w:val="1"/>
+      <w:numFmt w:val="upperLetter"/>
+      <w:lvlText w:val="%8."/>
+      <w:lvlJc w:val="left"/>
+      <w:pPr>
+        <w:ind w:left="3600" w:hanging="400"/>
+      </w:pPr>
+    </w:lvl>
+    <w:lvl w:ilvl="8" w:tplc="0409001B" w:tentative="1">
+      <w:start w:val="1"/>
+      <w:numFmt w:val="lowerRoman"/>
+      <w:lvlText w:val="%9."/>
+      <w:lvlJc w:val="right"/>
+      <w:pPr>
+        <w:ind w:left="4000" w:hanging="400"/>
+      </w:pPr>
+    </w:lvl>
+  </w:abstractNum>
+  <w:num w:numId="1">
+    <w:abstractNumId w:val="0"/>
+  </w:num>
+</w:numbering>
 </file>
 
 <file path=word/styles.xml><?xml version="1.0" encoding="utf-8"?>
@@ -448,6 +674,16 @@
     <w:semiHidden/>
     <w:unhideWhenUsed/>
   </w:style>
+  <w:style w:type="paragraph" w:styleId="a3">
+    <w:name w:val="List Paragraph"/>
+    <w:basedOn w:val="a"/>
+    <w:uiPriority w:val="34"/>
+    <w:qFormat/>
+    <w:rsid w:val="00196FB4"/>
+    <w:pPr>
+      <w:ind w:leftChars="400" w:left="800"/>
+    </w:pPr>
+  </w:style>
 </w:styles>
 </file>
 

--- a/AWS강의/AWS Academy Cloud Foundations (ACF)/모듈2. AWS 핵심 서비스/섹션 2.01 - 컴퓨팅 서비스.docx
+++ b/AWS강의/AWS Academy Cloud Foundations (ACF)/모듈2. AWS 핵심 서비스/섹션 2.01 - 컴퓨팅 서비스.docx
@@ -18,13 +18,489 @@
         <w:t xml:space="preserve">파트 </w:t>
       </w:r>
       <w:r>
-        <w:t xml:space="preserve">1: </w:t>
-      </w:r>
-      <w:r>
-        <w:rPr>
-          <w:rFonts w:hint="eastAsia"/>
-        </w:rPr>
-        <w:t>컴퓨팅 서비스 개요</w:t>
+        <w:t xml:space="preserve">2: Amazon Elastic Compute Cloud (Amazon EC2) </w:t>
+      </w:r>
+      <w:r>
+        <w:rPr>
+          <w:rFonts w:hint="eastAsia"/>
+        </w:rPr>
+        <w:t>소개</w:t>
+      </w:r>
+    </w:p>
+    <w:p>
+      <w:pPr>
+        <w:pStyle w:val="a3"/>
+        <w:numPr>
+          <w:ilvl w:val="1"/>
+          <w:numId w:val="1"/>
+        </w:numPr>
+        <w:ind w:leftChars="0"/>
+      </w:pPr>
+      <w:r>
+        <w:t>Amazon EC2: Elastic Compute Cloud</w:t>
+      </w:r>
+    </w:p>
+    <w:p>
+      <w:pPr>
+        <w:pStyle w:val="a3"/>
+        <w:numPr>
+          <w:ilvl w:val="2"/>
+          <w:numId w:val="1"/>
+        </w:numPr>
+        <w:ind w:leftChars="0"/>
+      </w:pPr>
+      <w:proofErr w:type="spellStart"/>
+      <w:r>
+        <w:t>하이퍼</w:t>
+      </w:r>
+      <w:proofErr w:type="spellEnd"/>
+      <w:r>
+        <w:t xml:space="preserve"> </w:t>
+      </w:r>
+      <w:proofErr w:type="spellStart"/>
+      <w:r>
+        <w:t>바이저</w:t>
+      </w:r>
+      <w:proofErr w:type="spellEnd"/>
+      <w:r>
+        <w:t xml:space="preserve"> 위에 서버 이미지를 올려 사용</w:t>
+      </w:r>
+    </w:p>
+    <w:p>
+      <w:pPr>
+        <w:pStyle w:val="a3"/>
+        <w:numPr>
+          <w:ilvl w:val="2"/>
+          <w:numId w:val="1"/>
+        </w:numPr>
+        <w:ind w:leftChars="0"/>
+      </w:pPr>
+      <w:r>
+        <w:t>인스턴스 (가상 컴퓨팅 환경)</w:t>
+      </w:r>
+      <w:proofErr w:type="spellStart"/>
+      <w:r>
+        <w:rPr>
+          <w:rFonts w:hint="eastAsia"/>
+        </w:rPr>
+        <w:t>를</w:t>
+      </w:r>
+      <w:proofErr w:type="spellEnd"/>
+      <w:r>
+        <w:rPr>
+          <w:rFonts w:hint="eastAsia"/>
+        </w:rPr>
+        <w:t xml:space="preserve"> 기반으로 운영</w:t>
+      </w:r>
+    </w:p>
+    <w:p>
+      <w:pPr>
+        <w:pStyle w:val="a3"/>
+        <w:numPr>
+          <w:ilvl w:val="3"/>
+          <w:numId w:val="1"/>
+        </w:numPr>
+        <w:ind w:leftChars="0"/>
+      </w:pPr>
+      <w:r>
+        <w:rPr>
+          <w:rFonts w:hint="eastAsia"/>
+        </w:rPr>
+        <w:t>가상머신</w:t>
+      </w:r>
+      <w:r>
+        <w:t xml:space="preserve"> = 가상서버 = 인스턴스</w:t>
+      </w:r>
+    </w:p>
+    <w:p>
+      <w:pPr>
+        <w:pStyle w:val="a3"/>
+        <w:numPr>
+          <w:ilvl w:val="3"/>
+          <w:numId w:val="1"/>
+        </w:numPr>
+        <w:ind w:leftChars="0"/>
+      </w:pPr>
+      <w:r>
+        <w:t>자체 서버 이미지 사용</w:t>
+      </w:r>
+    </w:p>
+    <w:p>
+      <w:pPr>
+        <w:pStyle w:val="a3"/>
+        <w:numPr>
+          <w:ilvl w:val="3"/>
+          <w:numId w:val="1"/>
+        </w:numPr>
+        <w:ind w:leftChars="0"/>
+      </w:pPr>
+      <w:r>
+        <w:t xml:space="preserve">필요할 때 </w:t>
+      </w:r>
+      <w:proofErr w:type="gramStart"/>
+      <w:r>
+        <w:t>추가 /</w:t>
+      </w:r>
+      <w:proofErr w:type="gramEnd"/>
+      <w:r>
+        <w:t xml:space="preserve"> 삭제 가능</w:t>
+      </w:r>
+    </w:p>
+    <w:p>
+      <w:pPr>
+        <w:pStyle w:val="a3"/>
+        <w:numPr>
+          <w:ilvl w:val="3"/>
+          <w:numId w:val="1"/>
+        </w:numPr>
+        <w:ind w:leftChars="0"/>
+      </w:pPr>
+      <w:r>
+        <w:t xml:space="preserve">코어 </w:t>
+      </w:r>
+      <w:proofErr w:type="gramStart"/>
+      <w:r>
+        <w:t>수 /</w:t>
+      </w:r>
+      <w:proofErr w:type="gramEnd"/>
+      <w:r>
+        <w:t xml:space="preserve"> 메모리 크기 / 스토리지 크기 및 유형 등 정의됨</w:t>
+      </w:r>
+    </w:p>
+    <w:p>
+      <w:pPr>
+        <w:pStyle w:val="a3"/>
+        <w:numPr>
+          <w:ilvl w:val="3"/>
+          <w:numId w:val="1"/>
+        </w:numPr>
+        <w:ind w:leftChars="0"/>
+      </w:pPr>
+      <w:r>
+        <w:t>OS와 그 설정</w:t>
+      </w:r>
+      <w:r>
+        <w:rPr>
+          <w:rFonts w:hint="eastAsia"/>
+        </w:rPr>
+        <w:t xml:space="preserve"> </w:t>
+      </w:r>
+      <w:r>
+        <w:t xml:space="preserve">&amp; </w:t>
+      </w:r>
+      <w:r>
+        <w:t>패치의 초기 상태</w:t>
+      </w:r>
+      <w:r>
+        <w:rPr>
+          <w:rFonts w:hint="eastAsia"/>
+        </w:rPr>
+        <w:t xml:space="preserve"> </w:t>
+      </w:r>
+      <w:r>
+        <w:t xml:space="preserve">&amp; </w:t>
+      </w:r>
+      <w:r>
+        <w:t>응용프로그램 혹은 시스템 응용프로그램:</w:t>
+      </w:r>
+      <w:r>
+        <w:t xml:space="preserve"> </w:t>
+      </w:r>
+      <w:r>
+        <w:t>x</w:t>
+      </w:r>
+      <w:proofErr w:type="gramStart"/>
+      <w:r>
+        <w:t>86 /</w:t>
+      </w:r>
+      <w:proofErr w:type="gramEnd"/>
+      <w:r>
+        <w:t xml:space="preserve"> Linux 기반</w:t>
+      </w:r>
+    </w:p>
+    <w:p>
+      <w:pPr>
+        <w:pStyle w:val="a3"/>
+        <w:numPr>
+          <w:ilvl w:val="2"/>
+          <w:numId w:val="1"/>
+        </w:numPr>
+        <w:ind w:leftChars="0"/>
+      </w:pPr>
+      <w:r>
+        <w:t>Amazon Machine Image (AMI):</w:t>
+      </w:r>
+      <w:r>
+        <w:t xml:space="preserve"> </w:t>
+      </w:r>
+      <w:r>
+        <w:t>인스턴스에 초기 설치될 SW 정보</w:t>
+      </w:r>
+    </w:p>
+    <w:p>
+      <w:pPr>
+        <w:pStyle w:val="a3"/>
+        <w:numPr>
+          <w:ilvl w:val="2"/>
+          <w:numId w:val="1"/>
+        </w:numPr>
+        <w:ind w:leftChars="0"/>
+      </w:pPr>
+      <w:r>
+        <w:rPr>
+          <w:rFonts w:hint="eastAsia"/>
+        </w:rPr>
+        <w:t>A</w:t>
+      </w:r>
+      <w:r>
+        <w:t xml:space="preserve">mazon EC2 </w:t>
+      </w:r>
+      <w:r>
+        <w:rPr>
+          <w:rFonts w:hint="eastAsia"/>
+        </w:rPr>
+        <w:t>요금</w:t>
+      </w:r>
+    </w:p>
+    <w:p>
+      <w:pPr>
+        <w:pStyle w:val="a3"/>
+        <w:numPr>
+          <w:ilvl w:val="3"/>
+          <w:numId w:val="1"/>
+        </w:numPr>
+        <w:ind w:leftChars="0"/>
+        <w:rPr>
+          <w:rFonts w:hint="eastAsia"/>
+        </w:rPr>
+      </w:pPr>
+      <w:proofErr w:type="spellStart"/>
+      <w:r>
+        <w:t>온디멘드</w:t>
+      </w:r>
+      <w:proofErr w:type="spellEnd"/>
+      <w:r>
+        <w:rPr>
+          <w:rFonts w:hint="eastAsia"/>
+        </w:rPr>
+        <w:t xml:space="preserve"> </w:t>
+      </w:r>
+      <w:r>
+        <w:t xml:space="preserve">- </w:t>
+      </w:r>
+      <w:r>
+        <w:t>최대 가격</w:t>
+      </w:r>
+    </w:p>
+    <w:p>
+      <w:pPr>
+        <w:pStyle w:val="a3"/>
+        <w:numPr>
+          <w:ilvl w:val="4"/>
+          <w:numId w:val="1"/>
+        </w:numPr>
+        <w:ind w:leftChars="0"/>
+      </w:pPr>
+      <w:r>
+        <w:t>필요할 때 인스턴스 사용</w:t>
+      </w:r>
+    </w:p>
+    <w:p>
+      <w:pPr>
+        <w:pStyle w:val="a3"/>
+        <w:numPr>
+          <w:ilvl w:val="4"/>
+          <w:numId w:val="1"/>
+        </w:numPr>
+        <w:ind w:leftChars="0"/>
+      </w:pPr>
+      <w:r>
+        <w:t>TEST나 사용량이 측정되지 않을</w:t>
+      </w:r>
+      <w:r>
+        <w:rPr>
+          <w:rFonts w:hint="eastAsia"/>
+        </w:rPr>
+        <w:t xml:space="preserve"> </w:t>
+      </w:r>
+      <w:r>
+        <w:t xml:space="preserve">때 </w:t>
+      </w:r>
+    </w:p>
+    <w:p>
+      <w:pPr>
+        <w:pStyle w:val="a3"/>
+        <w:numPr>
+          <w:ilvl w:val="3"/>
+          <w:numId w:val="1"/>
+        </w:numPr>
+        <w:ind w:leftChars="0"/>
+      </w:pPr>
+      <w:proofErr w:type="spellStart"/>
+      <w:r>
+        <w:t>스팟인스턴스</w:t>
+      </w:r>
+      <w:proofErr w:type="spellEnd"/>
+      <w:r>
+        <w:rPr>
+          <w:rFonts w:hint="eastAsia"/>
+        </w:rPr>
+        <w:t xml:space="preserve"> </w:t>
+      </w:r>
+      <w:r>
+        <w:t xml:space="preserve">- </w:t>
+      </w:r>
+      <w:r>
+        <w:t>중간 가격</w:t>
+      </w:r>
+    </w:p>
+    <w:p>
+      <w:pPr>
+        <w:pStyle w:val="a3"/>
+        <w:numPr>
+          <w:ilvl w:val="4"/>
+          <w:numId w:val="1"/>
+        </w:numPr>
+        <w:ind w:leftChars="0"/>
+      </w:pPr>
+      <w:r>
+        <w:t>기준가격을 두고, 최대가격보다 높으면 종료</w:t>
+      </w:r>
+    </w:p>
+    <w:p>
+      <w:pPr>
+        <w:pStyle w:val="a3"/>
+        <w:numPr>
+          <w:ilvl w:val="4"/>
+          <w:numId w:val="1"/>
+        </w:numPr>
+        <w:ind w:leftChars="0"/>
+      </w:pPr>
+      <w:r>
+        <w:t xml:space="preserve">클라우드의 여유공간을 활용하기에 비교적 저렴 </w:t>
+      </w:r>
+    </w:p>
+    <w:p>
+      <w:pPr>
+        <w:pStyle w:val="a3"/>
+        <w:numPr>
+          <w:ilvl w:val="4"/>
+          <w:numId w:val="1"/>
+        </w:numPr>
+        <w:ind w:leftChars="0"/>
+      </w:pPr>
+      <w:r>
+        <w:t>대규모로 중간에 멈춰도 상관없는 인스턴스를 운영할 때 =&gt; 대규모로 상태 비저장을 요구하는 워크로드</w:t>
+      </w:r>
+    </w:p>
+    <w:p>
+      <w:pPr>
+        <w:pStyle w:val="a3"/>
+        <w:numPr>
+          <w:ilvl w:val="3"/>
+          <w:numId w:val="1"/>
+        </w:numPr>
+        <w:ind w:leftChars="0"/>
+      </w:pPr>
+      <w:proofErr w:type="spellStart"/>
+      <w:r>
+        <w:t>예약인스턴스</w:t>
+      </w:r>
+      <w:proofErr w:type="spellEnd"/>
+      <w:r>
+        <w:rPr>
+          <w:rFonts w:hint="eastAsia"/>
+        </w:rPr>
+        <w:t xml:space="preserve"> </w:t>
+      </w:r>
+      <w:r>
+        <w:t xml:space="preserve">– </w:t>
+      </w:r>
+      <w:r>
+        <w:rPr>
+          <w:rFonts w:hint="eastAsia"/>
+        </w:rPr>
+        <w:t>낮은 가격</w:t>
+      </w:r>
+    </w:p>
+    <w:p>
+      <w:pPr>
+        <w:pStyle w:val="a3"/>
+        <w:numPr>
+          <w:ilvl w:val="4"/>
+          <w:numId w:val="1"/>
+        </w:numPr>
+        <w:ind w:leftChars="0"/>
+      </w:pPr>
+      <w:r>
+        <w:t>일정 수준을 예약. 확인</w:t>
+      </w:r>
+    </w:p>
+    <w:p>
+      <w:pPr>
+        <w:pStyle w:val="a3"/>
+        <w:numPr>
+          <w:ilvl w:val="4"/>
+          <w:numId w:val="1"/>
+        </w:numPr>
+        <w:ind w:leftChars="0"/>
+      </w:pPr>
+      <w:r>
+        <w:t>Web Server등 지속적으로 연결되어야 하는 인스턴스</w:t>
+      </w:r>
+    </w:p>
+    <w:p>
+      <w:pPr>
+        <w:pStyle w:val="a3"/>
+        <w:numPr>
+          <w:ilvl w:val="3"/>
+          <w:numId w:val="1"/>
+        </w:numPr>
+        <w:ind w:leftChars="0"/>
+      </w:pPr>
+      <w:r>
+        <w:t>전용 호스트</w:t>
+      </w:r>
+      <w:r>
+        <w:rPr>
+          <w:rFonts w:hint="eastAsia"/>
+        </w:rPr>
+        <w:t xml:space="preserve"> </w:t>
+      </w:r>
+      <w:r>
+        <w:t xml:space="preserve">– </w:t>
+      </w:r>
+      <w:r>
+        <w:rPr>
+          <w:rFonts w:hint="eastAsia"/>
+        </w:rPr>
+        <w:t>낮은 가격</w:t>
+      </w:r>
+    </w:p>
+    <w:p>
+      <w:pPr>
+        <w:pStyle w:val="a3"/>
+        <w:numPr>
+          <w:ilvl w:val="4"/>
+          <w:numId w:val="1"/>
+        </w:numPr>
+        <w:ind w:leftChars="0"/>
+      </w:pPr>
+      <w:r>
+        <w:t xml:space="preserve">물리적으로 다른 서버와 격리 </w:t>
+      </w:r>
+    </w:p>
+    <w:p>
+      <w:pPr>
+        <w:pStyle w:val="a3"/>
+        <w:numPr>
+          <w:ilvl w:val="4"/>
+          <w:numId w:val="1"/>
+        </w:numPr>
+        <w:ind w:leftChars="0"/>
+      </w:pPr>
+      <w:r>
+        <w:t>ex) 미 국방성</w:t>
       </w:r>
     </w:p>
     <w:p>
@@ -40,10 +516,346 @@
         <w:rPr>
           <w:rFonts w:hint="eastAsia"/>
         </w:rPr>
+        <w:lastRenderedPageBreak/>
         <w:t xml:space="preserve">파트 </w:t>
       </w:r>
       <w:r>
-        <w:t xml:space="preserve">2: Amazon Elastic Compute Cloud (Amazon EC2) </w:t>
+        <w:t>4</w:t>
+      </w:r>
+      <w:r>
+        <w:t xml:space="preserve">: Amazon EC2 </w:t>
+      </w:r>
+      <w:r>
+        <w:rPr>
+          <w:rFonts w:hint="eastAsia"/>
+        </w:rPr>
+        <w:t>비용 최적화</w:t>
+      </w:r>
+    </w:p>
+    <w:p>
+      <w:pPr>
+        <w:pStyle w:val="a3"/>
+        <w:numPr>
+          <w:ilvl w:val="1"/>
+          <w:numId w:val="1"/>
+        </w:numPr>
+        <w:ind w:leftChars="0"/>
+      </w:pPr>
+      <w:r>
+        <w:rPr>
+          <w:rFonts w:hint="eastAsia"/>
+        </w:rPr>
+        <w:t>비용 최적화:</w:t>
+      </w:r>
+      <w:r>
+        <w:t xml:space="preserve"> </w:t>
+      </w:r>
+      <w:r>
+        <w:rPr>
+          <w:rFonts w:hint="eastAsia"/>
+        </w:rPr>
+        <w:t>필요</w:t>
+      </w:r>
+      <w:r>
+        <w:rPr>
+          <w:rFonts w:hint="eastAsia"/>
+        </w:rPr>
+        <w:t>하거나 필요한 것만 비용을 지불</w:t>
+      </w:r>
+    </w:p>
+    <w:p>
+      <w:pPr>
+        <w:pStyle w:val="a3"/>
+        <w:numPr>
+          <w:ilvl w:val="2"/>
+          <w:numId w:val="1"/>
+        </w:numPr>
+        <w:ind w:leftChars="0"/>
+      </w:pPr>
+      <w:r>
+        <w:rPr>
+          <w:rFonts w:hint="eastAsia"/>
+        </w:rPr>
+        <w:t>기존</w:t>
+      </w:r>
+      <w:r>
+        <w:rPr>
+          <w:rFonts w:hint="eastAsia"/>
+        </w:rPr>
+        <w:t xml:space="preserve">의 </w:t>
+      </w:r>
+      <w:proofErr w:type="spellStart"/>
+      <w:r>
+        <w:rPr>
+          <w:rFonts w:hint="eastAsia"/>
+        </w:rPr>
+        <w:t>온디멘드</w:t>
+      </w:r>
+      <w:proofErr w:type="spellEnd"/>
+      <w:r>
+        <w:rPr>
+          <w:rFonts w:hint="eastAsia"/>
+        </w:rPr>
+        <w:t xml:space="preserve"> 환경을 최적화를 수행</w:t>
+      </w:r>
+      <w:r>
+        <w:t>(Lift and Shift)</w:t>
+      </w:r>
+      <w:r>
+        <w:rPr>
+          <w:rFonts w:hint="eastAsia"/>
+        </w:rPr>
+        <w:t>하여 비용을 줄인다.</w:t>
+      </w:r>
+    </w:p>
+    <w:p>
+      <w:pPr>
+        <w:pStyle w:val="a3"/>
+        <w:numPr>
+          <w:ilvl w:val="3"/>
+          <w:numId w:val="1"/>
+        </w:numPr>
+        <w:ind w:leftChars="0"/>
+      </w:pPr>
+      <w:r>
+        <w:rPr>
+          <w:rFonts w:hint="eastAsia"/>
+        </w:rPr>
+        <w:t>e</w:t>
+      </w:r>
+      <w:r>
+        <w:t xml:space="preserve">x) </w:t>
+      </w:r>
+      <w:r>
+        <w:rPr>
+          <w:rFonts w:hint="eastAsia"/>
+        </w:rPr>
+        <w:t>E</w:t>
+      </w:r>
+      <w:r>
+        <w:t>C2</w:t>
+      </w:r>
+      <w:r>
+        <w:rPr>
+          <w:rFonts w:hint="eastAsia"/>
+        </w:rPr>
+        <w:t>에서 쓰지 않는 인스턴스는 삭제</w:t>
+      </w:r>
+    </w:p>
+    <w:p>
+      <w:pPr>
+        <w:pStyle w:val="a3"/>
+        <w:numPr>
+          <w:ilvl w:val="2"/>
+          <w:numId w:val="1"/>
+        </w:numPr>
+        <w:ind w:leftChars="0"/>
+      </w:pPr>
+      <w:r>
+        <w:rPr>
+          <w:rFonts w:hint="eastAsia"/>
+        </w:rPr>
+        <w:t xml:space="preserve">최적 </w:t>
+      </w:r>
+      <w:proofErr w:type="spellStart"/>
+      <w:r>
+        <w:rPr>
+          <w:rFonts w:hint="eastAsia"/>
+        </w:rPr>
+        <w:t>사이징</w:t>
+      </w:r>
+      <w:proofErr w:type="spellEnd"/>
+      <w:r>
+        <w:rPr>
+          <w:rFonts w:hint="eastAsia"/>
+        </w:rPr>
+        <w:t>:</w:t>
+      </w:r>
+      <w:r>
+        <w:t xml:space="preserve"> </w:t>
+      </w:r>
+      <w:r>
+        <w:rPr>
+          <w:rFonts w:hint="eastAsia"/>
+        </w:rPr>
+        <w:t xml:space="preserve">인스턴스 </w:t>
+      </w:r>
+      <w:r>
+        <w:t xml:space="preserve">Type </w:t>
+      </w:r>
+      <w:r>
+        <w:rPr>
+          <w:rFonts w:hint="eastAsia"/>
+        </w:rPr>
+        <w:t>결정</w:t>
+      </w:r>
+    </w:p>
+    <w:p>
+      <w:pPr>
+        <w:pStyle w:val="a3"/>
+        <w:numPr>
+          <w:ilvl w:val="2"/>
+          <w:numId w:val="1"/>
+        </w:numPr>
+        <w:ind w:leftChars="0"/>
+      </w:pPr>
+      <w:r>
+        <w:rPr>
+          <w:rFonts w:hint="eastAsia"/>
+        </w:rPr>
+        <w:t>예약 인스턴스</w:t>
+      </w:r>
+      <w:r>
+        <w:rPr>
+          <w:rFonts w:hint="eastAsia"/>
+        </w:rPr>
+        <w:t>:</w:t>
+      </w:r>
+      <w:r>
+        <w:t xml:space="preserve"> </w:t>
+      </w:r>
+      <w:r>
+        <w:rPr>
+          <w:rFonts w:hint="eastAsia"/>
+        </w:rPr>
+        <w:t xml:space="preserve">항상 가동하는 자원이 </w:t>
+      </w:r>
+      <w:r>
+        <w:t>70~80%</w:t>
+      </w:r>
+      <w:r>
+        <w:rPr>
+          <w:rFonts w:hint="eastAsia"/>
+        </w:rPr>
+        <w:t>정도 유지하도록 설정!</w:t>
+      </w:r>
+    </w:p>
+    <w:p>
+      <w:pPr>
+        <w:pStyle w:val="a3"/>
+        <w:numPr>
+          <w:ilvl w:val="2"/>
+          <w:numId w:val="1"/>
+        </w:numPr>
+        <w:ind w:leftChars="0"/>
+      </w:pPr>
+      <w:r>
+        <w:rPr>
+          <w:rFonts w:hint="eastAsia"/>
+        </w:rPr>
+        <w:t>탄력성 향상</w:t>
+      </w:r>
+      <w:r>
+        <w:rPr>
+          <w:rFonts w:hint="eastAsia"/>
+        </w:rPr>
+        <w:t>:</w:t>
+      </w:r>
+      <w:r>
+        <w:t xml:space="preserve"> </w:t>
+      </w:r>
+      <w:r>
+        <w:rPr>
+          <w:rFonts w:hint="eastAsia"/>
+        </w:rPr>
+        <w:t>필요할 때 인스턴스를 사용하고,</w:t>
+      </w:r>
+      <w:r>
+        <w:t xml:space="preserve"> </w:t>
+      </w:r>
+      <w:r>
+        <w:rPr>
+          <w:rFonts w:hint="eastAsia"/>
+        </w:rPr>
+        <w:t>필요 없으면 종료</w:t>
+      </w:r>
+    </w:p>
+    <w:p>
+      <w:pPr>
+        <w:pStyle w:val="a3"/>
+        <w:numPr>
+          <w:ilvl w:val="2"/>
+          <w:numId w:val="1"/>
+        </w:numPr>
+        <w:ind w:leftChars="0"/>
+      </w:pPr>
+      <w:r>
+        <w:rPr>
+          <w:rFonts w:hint="eastAsia"/>
+        </w:rPr>
+        <w:t>모니터와 향상</w:t>
+      </w:r>
+    </w:p>
+    <w:p>
+      <w:pPr>
+        <w:pStyle w:val="a3"/>
+        <w:numPr>
+          <w:ilvl w:val="3"/>
+          <w:numId w:val="1"/>
+        </w:numPr>
+        <w:ind w:leftChars="0"/>
+      </w:pPr>
+      <w:r>
+        <w:rPr>
+          <w:rFonts w:hint="eastAsia"/>
+        </w:rPr>
+        <w:t>C</w:t>
+      </w:r>
+      <w:r>
+        <w:t xml:space="preserve">ost Explore: </w:t>
+      </w:r>
+      <w:r>
+        <w:rPr>
+          <w:rFonts w:hint="eastAsia"/>
+        </w:rPr>
+        <w:t>비용에 대한 정보 제공 서비스</w:t>
+      </w:r>
+    </w:p>
+    <w:p>
+      <w:pPr>
+        <w:pStyle w:val="a3"/>
+        <w:numPr>
+          <w:ilvl w:val="3"/>
+          <w:numId w:val="1"/>
+        </w:numPr>
+        <w:ind w:leftChars="0"/>
+      </w:pPr>
+      <w:r>
+        <w:rPr>
+          <w:rFonts w:hint="eastAsia"/>
+        </w:rPr>
+        <w:t>인스턴스의 태그를 기반으로 정렬하여 비용 분석 및 최적화 가능</w:t>
+      </w:r>
+    </w:p>
+    <w:p>
+      <w:pPr>
+        <w:pStyle w:val="a3"/>
+        <w:ind w:leftChars="0" w:left="2000"/>
+        <w:rPr>
+          <w:rFonts w:hint="eastAsia"/>
+        </w:rPr>
+      </w:pPr>
+    </w:p>
+    <w:p>
+      <w:pPr>
+        <w:pStyle w:val="a3"/>
+        <w:numPr>
+          <w:ilvl w:val="0"/>
+          <w:numId w:val="1"/>
+        </w:numPr>
+        <w:ind w:leftChars="0"/>
+      </w:pPr>
+      <w:r>
+        <w:rPr>
+          <w:rFonts w:hint="eastAsia"/>
+        </w:rPr>
+        <w:t xml:space="preserve">파트 </w:t>
+      </w:r>
+      <w:r>
+        <w:t>5</w:t>
+      </w:r>
+      <w:r>
+        <w:t xml:space="preserve">: AWS Lambda </w:t>
       </w:r>
       <w:r>
         <w:rPr>
@@ -56,6 +868,434 @@
       <w:pPr>
         <w:pStyle w:val="a3"/>
         <w:numPr>
+          <w:ilvl w:val="1"/>
+          <w:numId w:val="1"/>
+        </w:numPr>
+        <w:ind w:leftChars="0"/>
+      </w:pPr>
+      <w:r>
+        <w:t>AWS Lambda</w:t>
+      </w:r>
+      <w:r>
+        <w:rPr>
+          <w:rFonts w:hint="eastAsia"/>
+        </w:rPr>
+        <w:t>의 특징</w:t>
+      </w:r>
+    </w:p>
+    <w:p>
+      <w:pPr>
+        <w:pStyle w:val="a3"/>
+        <w:numPr>
+          <w:ilvl w:val="2"/>
+          <w:numId w:val="1"/>
+        </w:numPr>
+        <w:ind w:leftChars="0"/>
+      </w:pPr>
+      <w:r>
+        <w:rPr>
+          <w:rFonts w:hint="eastAsia"/>
+        </w:rPr>
+        <w:t>완전 관리형 서버리스 컴퓨팅</w:t>
+      </w:r>
+    </w:p>
+    <w:p>
+      <w:pPr>
+        <w:pStyle w:val="a3"/>
+        <w:numPr>
+          <w:ilvl w:val="2"/>
+          <w:numId w:val="1"/>
+        </w:numPr>
+        <w:ind w:leftChars="0"/>
+      </w:pPr>
+      <w:r>
+        <w:rPr>
+          <w:rFonts w:hint="eastAsia"/>
+        </w:rPr>
+        <w:t>이벤트 중심 실행</w:t>
+      </w:r>
+    </w:p>
+    <w:p>
+      <w:pPr>
+        <w:pStyle w:val="a3"/>
+        <w:numPr>
+          <w:ilvl w:val="2"/>
+          <w:numId w:val="1"/>
+        </w:numPr>
+        <w:ind w:leftChars="0"/>
+      </w:pPr>
+      <w:r>
+        <w:rPr>
+          <w:rFonts w:hint="eastAsia"/>
+        </w:rPr>
+        <w:t xml:space="preserve">초 미만 단위 </w:t>
+      </w:r>
+      <w:proofErr w:type="spellStart"/>
+      <w:r>
+        <w:rPr>
+          <w:rFonts w:hint="eastAsia"/>
+        </w:rPr>
+        <w:t>미터링</w:t>
+      </w:r>
+      <w:proofErr w:type="spellEnd"/>
+    </w:p>
+    <w:p>
+      <w:pPr>
+        <w:pStyle w:val="a3"/>
+        <w:numPr>
+          <w:ilvl w:val="2"/>
+          <w:numId w:val="1"/>
+        </w:numPr>
+        <w:ind w:leftChars="0"/>
+      </w:pPr>
+      <w:r>
+        <w:rPr>
+          <w:rFonts w:hint="eastAsia"/>
+        </w:rPr>
+        <w:t xml:space="preserve">최대 </w:t>
+      </w:r>
+      <w:r>
+        <w:t>5</w:t>
+      </w:r>
+      <w:r>
+        <w:rPr>
+          <w:rFonts w:hint="eastAsia"/>
+        </w:rPr>
+        <w:t>분까지 함수 실행</w:t>
+      </w:r>
+    </w:p>
+    <w:p>
+      <w:pPr>
+        <w:pStyle w:val="a3"/>
+        <w:numPr>
+          <w:ilvl w:val="2"/>
+          <w:numId w:val="1"/>
+        </w:numPr>
+        <w:ind w:leftChars="0"/>
+      </w:pPr>
+      <w:r>
+        <w:rPr>
+          <w:rFonts w:hint="eastAsia"/>
+        </w:rPr>
+        <w:t>P</w:t>
+      </w:r>
+      <w:r>
+        <w:t>aaS (</w:t>
+      </w:r>
+      <w:r>
+        <w:rPr>
+          <w:rFonts w:hint="eastAsia"/>
+        </w:rPr>
+        <w:t>P</w:t>
+      </w:r>
+      <w:r>
+        <w:t>latform as a Service)</w:t>
+      </w:r>
+    </w:p>
+    <w:p>
+      <w:pPr>
+        <w:pStyle w:val="a3"/>
+        <w:numPr>
+          <w:ilvl w:val="1"/>
+          <w:numId w:val="1"/>
+        </w:numPr>
+        <w:ind w:leftChars="0"/>
+      </w:pPr>
+      <w:r>
+        <w:rPr>
+          <w:rFonts w:hint="eastAsia"/>
+        </w:rPr>
+        <w:t xml:space="preserve">관리형 </w:t>
+      </w:r>
+      <w:r>
+        <w:t xml:space="preserve">vs </w:t>
+      </w:r>
+      <w:r>
+        <w:rPr>
+          <w:rFonts w:hint="eastAsia"/>
+        </w:rPr>
+        <w:t>비관리형</w:t>
+      </w:r>
+    </w:p>
+    <w:p>
+      <w:pPr>
+        <w:pStyle w:val="a3"/>
+        <w:numPr>
+          <w:ilvl w:val="2"/>
+          <w:numId w:val="1"/>
+        </w:numPr>
+        <w:ind w:leftChars="0"/>
+        <w:rPr>
+          <w:rFonts w:hint="eastAsia"/>
+        </w:rPr>
+      </w:pPr>
+      <w:r>
+        <w:rPr>
+          <w:rFonts w:hint="eastAsia"/>
+        </w:rPr>
+        <w:t>관리형:</w:t>
+      </w:r>
+      <w:r>
+        <w:rPr>
+          <w:rFonts w:hint="eastAsia"/>
+        </w:rPr>
+        <w:t xml:space="preserve"> </w:t>
+      </w:r>
+      <w:r>
+        <w:rPr>
+          <w:rFonts w:hint="eastAsia"/>
+        </w:rPr>
+        <w:t>S</w:t>
+      </w:r>
+      <w:r>
+        <w:t>W</w:t>
+      </w:r>
+      <w:r>
+        <w:rPr>
+          <w:rFonts w:hint="eastAsia"/>
+        </w:rPr>
+        <w:t xml:space="preserve">적인 부분까지 </w:t>
+      </w:r>
+      <w:r>
+        <w:t>Amazon</w:t>
+      </w:r>
+      <w:r>
+        <w:rPr>
+          <w:rFonts w:hint="eastAsia"/>
+        </w:rPr>
+        <w:t xml:space="preserve">에서 </w:t>
+      </w:r>
+      <w:proofErr w:type="gramStart"/>
+      <w:r>
+        <w:rPr>
+          <w:rFonts w:hint="eastAsia"/>
+        </w:rPr>
+        <w:t xml:space="preserve">관리 </w:t>
+      </w:r>
+      <w:r>
+        <w:t>/</w:t>
+      </w:r>
+      <w:proofErr w:type="gramEnd"/>
+      <w:r>
+        <w:t xml:space="preserve"> </w:t>
+      </w:r>
+      <w:r>
+        <w:rPr>
+          <w:rFonts w:hint="eastAsia"/>
+        </w:rPr>
+        <w:t xml:space="preserve">사용자의 권한 </w:t>
+      </w:r>
+      <w:r>
+        <w:t>X</w:t>
+      </w:r>
+      <w:r>
+        <w:t xml:space="preserve"> (</w:t>
+      </w:r>
+      <w:r>
+        <w:rPr>
+          <w:rFonts w:hint="eastAsia"/>
+        </w:rPr>
+        <w:t>P</w:t>
+      </w:r>
+      <w:r>
+        <w:t>aaS</w:t>
+      </w:r>
+      <w:r>
+        <w:rPr>
+          <w:rFonts w:hint="eastAsia"/>
+        </w:rPr>
+        <w:t>이상)</w:t>
+      </w:r>
+    </w:p>
+    <w:p>
+      <w:pPr>
+        <w:pStyle w:val="a3"/>
+        <w:numPr>
+          <w:ilvl w:val="2"/>
+          <w:numId w:val="1"/>
+        </w:numPr>
+        <w:ind w:leftChars="0"/>
+      </w:pPr>
+      <w:r>
+        <w:rPr>
+          <w:rFonts w:hint="eastAsia"/>
+        </w:rPr>
+        <w:t>비관리형:</w:t>
+      </w:r>
+      <w:r>
+        <w:t xml:space="preserve"> </w:t>
+      </w:r>
+      <w:r>
+        <w:rPr>
+          <w:rFonts w:hint="eastAsia"/>
+        </w:rPr>
+        <w:t xml:space="preserve">물리적 자원만 </w:t>
+      </w:r>
+      <w:proofErr w:type="gramStart"/>
+      <w:r>
+        <w:rPr>
+          <w:rFonts w:hint="eastAsia"/>
+        </w:rPr>
+        <w:t xml:space="preserve">관리 </w:t>
+      </w:r>
+      <w:r>
+        <w:t>/</w:t>
+      </w:r>
+      <w:proofErr w:type="gramEnd"/>
+      <w:r>
+        <w:t xml:space="preserve"> </w:t>
+      </w:r>
+      <w:r>
+        <w:rPr>
+          <w:rFonts w:hint="eastAsia"/>
+        </w:rPr>
+        <w:t>사용자의 권한</w:t>
+      </w:r>
+      <w:r>
+        <w:t xml:space="preserve"> O</w:t>
+      </w:r>
+      <w:r>
+        <w:t xml:space="preserve"> (</w:t>
+      </w:r>
+      <w:r>
+        <w:rPr>
+          <w:rFonts w:hint="eastAsia"/>
+        </w:rPr>
+        <w:t>I</w:t>
+      </w:r>
+      <w:r>
+        <w:t>aaS</w:t>
+      </w:r>
+      <w:r>
+        <w:rPr>
+          <w:rFonts w:hint="eastAsia"/>
+        </w:rPr>
+        <w:t>만</w:t>
+      </w:r>
+      <w:r>
+        <w:t>)</w:t>
+      </w:r>
+    </w:p>
+    <w:p>
+      <w:pPr>
+        <w:pStyle w:val="a3"/>
+        <w:numPr>
+          <w:ilvl w:val="1"/>
+          <w:numId w:val="1"/>
+        </w:numPr>
+        <w:ind w:leftChars="0"/>
+      </w:pPr>
+      <w:r>
+        <w:t>Lam</w:t>
+      </w:r>
+      <w:r>
+        <w:t xml:space="preserve">bda </w:t>
+      </w:r>
+      <w:r>
+        <w:rPr>
+          <w:rFonts w:hint="eastAsia"/>
+        </w:rPr>
+        <w:t>실행 과정</w:t>
+      </w:r>
+    </w:p>
+    <w:p>
+      <w:pPr>
+        <w:pStyle w:val="a3"/>
+        <w:numPr>
+          <w:ilvl w:val="2"/>
+          <w:numId w:val="1"/>
+        </w:numPr>
+        <w:ind w:leftChars="0"/>
+      </w:pPr>
+      <w:r>
+        <w:rPr>
+          <w:rFonts w:hint="eastAsia"/>
+        </w:rPr>
+        <w:t>A</w:t>
+      </w:r>
+      <w:r>
+        <w:t xml:space="preserve">WS </w:t>
+      </w:r>
+      <w:r>
+        <w:rPr>
+          <w:rFonts w:hint="eastAsia"/>
+        </w:rPr>
+        <w:t>L</w:t>
+      </w:r>
+      <w:r>
+        <w:t>ambda</w:t>
+      </w:r>
+      <w:r>
+        <w:rPr>
+          <w:rFonts w:hint="eastAsia"/>
+        </w:rPr>
+        <w:t>로 코드 업로드</w:t>
+      </w:r>
+    </w:p>
+    <w:p>
+      <w:pPr>
+        <w:pStyle w:val="a3"/>
+        <w:numPr>
+          <w:ilvl w:val="2"/>
+          <w:numId w:val="1"/>
+        </w:numPr>
+        <w:ind w:leftChars="0"/>
+      </w:pPr>
+      <w:r>
+        <w:rPr>
+          <w:rFonts w:hint="eastAsia"/>
+        </w:rPr>
+        <w:t>코드를 설정해</w:t>
+      </w:r>
+      <w:r>
+        <w:t xml:space="preserve">, </w:t>
+      </w:r>
+      <w:r>
+        <w:rPr>
+          <w:rFonts w:hint="eastAsia"/>
+        </w:rPr>
+        <w:t>다른 곳에서 트리거 함</w:t>
+      </w:r>
+    </w:p>
+    <w:p>
+      <w:pPr>
+        <w:pStyle w:val="a3"/>
+        <w:numPr>
+          <w:ilvl w:val="2"/>
+          <w:numId w:val="1"/>
+        </w:numPr>
+        <w:ind w:leftChars="0"/>
+      </w:pPr>
+      <w:r>
+        <w:t>Lambda</w:t>
+      </w:r>
+      <w:r>
+        <w:rPr>
+          <w:rFonts w:hint="eastAsia"/>
+        </w:rPr>
+        <w:t>는 트리거 될 때 코드를 실행</w:t>
+      </w:r>
+    </w:p>
+    <w:p>
+      <w:pPr>
+        <w:pStyle w:val="a3"/>
+        <w:numPr>
+          <w:ilvl w:val="2"/>
+          <w:numId w:val="1"/>
+        </w:numPr>
+        <w:ind w:leftChars="0"/>
+      </w:pPr>
+      <w:r>
+        <w:rPr>
+          <w:rFonts w:hint="eastAsia"/>
+        </w:rPr>
+        <w:t>사용한 컴퓨팅 시간에만 요금 청구</w:t>
+      </w:r>
+    </w:p>
+    <w:p>
+      <w:pPr>
+        <w:pStyle w:val="a3"/>
+        <w:numPr>
           <w:ilvl w:val="0"/>
           <w:numId w:val="1"/>
         </w:numPr>
@@ -65,35 +1305,23 @@
         <w:rPr>
           <w:rFonts w:hint="eastAsia"/>
         </w:rPr>
+        <w:lastRenderedPageBreak/>
         <w:t xml:space="preserve">파트 </w:t>
       </w:r>
       <w:r>
-        <w:t xml:space="preserve">3: Amazon EC2 </w:t>
-      </w:r>
-      <w:r>
-        <w:rPr>
-          <w:rFonts w:hint="eastAsia"/>
-        </w:rPr>
-        <w:t>비용 최적화</w:t>
-      </w:r>
-    </w:p>
-    <w:p>
-      <w:pPr>
-        <w:pStyle w:val="a3"/>
-        <w:numPr>
-          <w:ilvl w:val="0"/>
-          <w:numId w:val="1"/>
-        </w:numPr>
-        <w:ind w:leftChars="0"/>
-      </w:pPr>
-      <w:r>
-        <w:rPr>
-          <w:rFonts w:hint="eastAsia"/>
-        </w:rPr>
-        <w:t xml:space="preserve">파트 </w:t>
-      </w:r>
-      <w:r>
-        <w:t xml:space="preserve">4: AWS Lambda </w:t>
+        <w:t>6</w:t>
+      </w:r>
+      <w:r>
+        <w:t xml:space="preserve">: AWS </w:t>
+      </w:r>
+      <w:r>
+        <w:rPr>
+          <w:rFonts w:hint="eastAsia"/>
+        </w:rPr>
+        <w:t>E</w:t>
+      </w:r>
+      <w:r>
+        <w:t xml:space="preserve">lastic Beanstalk </w:t>
       </w:r>
       <w:r>
         <w:rPr>
@@ -101,24 +1329,33 @@
         </w:rPr>
         <w:t>소개</w:t>
       </w:r>
-    </w:p>
-    <w:p>
-      <w:pPr>
-        <w:pStyle w:val="a3"/>
-        <w:numPr>
-          <w:ilvl w:val="0"/>
-          <w:numId w:val="1"/>
-        </w:numPr>
-        <w:ind w:leftChars="0"/>
-      </w:pPr>
-      <w:r>
-        <w:rPr>
-          <w:rFonts w:hint="eastAsia"/>
-        </w:rPr>
-        <w:t xml:space="preserve">파트 </w:t>
-      </w:r>
-      <w:r>
-        <w:t xml:space="preserve">5: AWS </w:t>
+      <w:r>
+        <w:rPr>
+          <w:rFonts w:hint="eastAsia"/>
+        </w:rPr>
+        <w:t xml:space="preserve"> </w:t>
+      </w:r>
+      <w:r>
+        <w:t>(PaaS)</w:t>
+      </w:r>
+    </w:p>
+    <w:p>
+      <w:pPr>
+        <w:pStyle w:val="a3"/>
+        <w:numPr>
+          <w:ilvl w:val="1"/>
+          <w:numId w:val="1"/>
+        </w:numPr>
+        <w:ind w:leftChars="0"/>
+      </w:pPr>
+      <w:r>
+        <w:rPr>
+          <w:rFonts w:hint="eastAsia"/>
+        </w:rPr>
+        <w:t>A</w:t>
+      </w:r>
+      <w:r>
+        <w:t xml:space="preserve">WS </w:t>
       </w:r>
       <w:r>
         <w:rPr>
@@ -127,16 +1364,191 @@
         <w:t>E</w:t>
       </w:r>
       <w:r>
-        <w:t xml:space="preserve">lastic Beanstalk </w:t>
-      </w:r>
-      <w:r>
-        <w:rPr>
-          <w:rFonts w:hint="eastAsia"/>
-        </w:rPr>
-        <w:t>소개</w:t>
+        <w:t>lastic Beanstalk</w:t>
+      </w:r>
+    </w:p>
+    <w:p>
+      <w:pPr>
+        <w:pStyle w:val="a3"/>
+        <w:numPr>
+          <w:ilvl w:val="2"/>
+          <w:numId w:val="1"/>
+        </w:numPr>
+        <w:ind w:leftChars="0"/>
+      </w:pPr>
+      <w:r>
+        <w:rPr>
+          <w:rFonts w:hint="eastAsia"/>
+        </w:rPr>
+        <w:t>웹 응용 프로그램을 구동하는 용도</w:t>
+      </w:r>
+    </w:p>
+    <w:p>
+      <w:pPr>
+        <w:pStyle w:val="a3"/>
+        <w:numPr>
+          <w:ilvl w:val="2"/>
+          <w:numId w:val="1"/>
+        </w:numPr>
+        <w:ind w:leftChars="0"/>
+      </w:pPr>
+      <w:r>
+        <w:rPr>
+          <w:rFonts w:hint="eastAsia"/>
+        </w:rPr>
+        <w:t>단독 실행 시</w:t>
+      </w:r>
+      <w:r>
+        <w:t xml:space="preserve">, </w:t>
+      </w:r>
+      <w:r>
+        <w:rPr>
+          <w:rFonts w:hint="eastAsia"/>
+        </w:rPr>
+        <w:t xml:space="preserve">과금 부과 </w:t>
+      </w:r>
+      <w:r>
+        <w:t>X</w:t>
+      </w:r>
+    </w:p>
+    <w:p>
+      <w:pPr>
+        <w:pStyle w:val="a3"/>
+        <w:numPr>
+          <w:ilvl w:val="2"/>
+          <w:numId w:val="1"/>
+        </w:numPr>
+        <w:ind w:leftChars="0"/>
+      </w:pPr>
+      <w:r>
+        <w:rPr>
+          <w:rFonts w:hint="eastAsia"/>
+        </w:rPr>
+        <w:t>관리의 복잡성 감소</w:t>
+      </w:r>
+    </w:p>
+    <w:p>
+      <w:pPr>
+        <w:pStyle w:val="a3"/>
+        <w:numPr>
+          <w:ilvl w:val="2"/>
+          <w:numId w:val="1"/>
+        </w:numPr>
+        <w:ind w:leftChars="0"/>
+      </w:pPr>
+      <w:r>
+        <w:rPr>
+          <w:rFonts w:hint="eastAsia"/>
+        </w:rPr>
+        <w:t>응용 프로그램의 배포 과정을 단순화</w:t>
       </w:r>
       <w:bookmarkStart w:id="0" w:name="_GoBack"/>
       <w:bookmarkEnd w:id="0"/>
+    </w:p>
+    <w:p>
+      <w:pPr>
+        <w:pStyle w:val="a3"/>
+        <w:numPr>
+          <w:ilvl w:val="1"/>
+          <w:numId w:val="1"/>
+        </w:numPr>
+        <w:ind w:leftChars="0"/>
+      </w:pPr>
+      <w:r>
+        <w:rPr>
+          <w:rFonts w:hint="eastAsia"/>
+        </w:rPr>
+        <w:t>A</w:t>
+      </w:r>
+      <w:r>
+        <w:t xml:space="preserve">WS </w:t>
+      </w:r>
+      <w:r>
+        <w:rPr>
+          <w:rFonts w:hint="eastAsia"/>
+        </w:rPr>
+        <w:t>E</w:t>
+      </w:r>
+      <w:r>
+        <w:t>lastic Beanstalk</w:t>
+      </w:r>
+      <w:r>
+        <w:rPr>
+          <w:rFonts w:hint="eastAsia"/>
+        </w:rPr>
+        <w:t xml:space="preserve">와 </w:t>
+      </w:r>
+      <w:r>
+        <w:t>AWS Lambda</w:t>
+      </w:r>
+      <w:r>
+        <w:rPr>
+          <w:rFonts w:hint="eastAsia"/>
+        </w:rPr>
+        <w:t>의 차이점</w:t>
+      </w:r>
+    </w:p>
+    <w:p>
+      <w:pPr>
+        <w:pStyle w:val="a3"/>
+        <w:numPr>
+          <w:ilvl w:val="2"/>
+          <w:numId w:val="1"/>
+        </w:numPr>
+        <w:ind w:leftChars="0"/>
+      </w:pPr>
+      <w:r>
+        <w:t>AWS Elastic Beanstalk</w:t>
+      </w:r>
+      <w:r>
+        <w:t xml:space="preserve">: </w:t>
+      </w:r>
+      <w:r>
+        <w:rPr>
+          <w:rFonts w:hint="eastAsia"/>
+        </w:rPr>
+        <w:t xml:space="preserve">웹 응용 프로그램을 올리면 </w:t>
+      </w:r>
+      <w:r>
+        <w:rPr>
+          <w:rFonts w:hint="eastAsia"/>
+        </w:rPr>
+        <w:t>실행</w:t>
+      </w:r>
+      <w:r>
+        <w:t>해주는</w:t>
+      </w:r>
+      <w:r>
+        <w:rPr>
+          <w:rFonts w:hint="eastAsia"/>
+        </w:rPr>
+        <w:t xml:space="preserve"> 컴퓨팅</w:t>
+      </w:r>
+    </w:p>
+    <w:p>
+      <w:pPr>
+        <w:pStyle w:val="a3"/>
+        <w:numPr>
+          <w:ilvl w:val="2"/>
+          <w:numId w:val="1"/>
+        </w:numPr>
+        <w:ind w:leftChars="0"/>
+        <w:rPr>
+          <w:rFonts w:hint="eastAsia"/>
+        </w:rPr>
+      </w:pPr>
+      <w:r>
+        <w:t>AWS Lambda</w:t>
+      </w:r>
+      <w:r>
+        <w:t xml:space="preserve">: </w:t>
+      </w:r>
+      <w:r>
+        <w:rPr>
+          <w:rFonts w:hint="eastAsia"/>
+        </w:rPr>
+        <w:t>이벤트를 수행하는 완전 관리형 서버리스 컴퓨팅</w:t>
+      </w:r>
     </w:p>
     <w:sectPr>
       <w:pgSz w:w="11906" w:h="16838"/>
@@ -163,7 +1575,7 @@
         <w:ind w:left="800" w:hanging="400"/>
       </w:pPr>
     </w:lvl>
-    <w:lvl w:ilvl="1" w:tplc="04090019" w:tentative="1">
+    <w:lvl w:ilvl="1" w:tplc="04090019">
       <w:start w:val="1"/>
       <w:numFmt w:val="upperLetter"/>
       <w:lvlText w:val="%2."/>
@@ -172,7 +1584,7 @@
         <w:ind w:left="1200" w:hanging="400"/>
       </w:pPr>
     </w:lvl>
-    <w:lvl w:ilvl="2" w:tplc="0409001B" w:tentative="1">
+    <w:lvl w:ilvl="2" w:tplc="0409001B">
       <w:start w:val="1"/>
       <w:numFmt w:val="lowerRoman"/>
       <w:lvlText w:val="%3."/>
@@ -181,7 +1593,7 @@
         <w:ind w:left="1600" w:hanging="400"/>
       </w:pPr>
     </w:lvl>
-    <w:lvl w:ilvl="3" w:tplc="0409000F" w:tentative="1">
+    <w:lvl w:ilvl="3" w:tplc="0409000F">
       <w:start w:val="1"/>
       <w:numFmt w:val="decimal"/>
       <w:lvlText w:val="%4."/>
@@ -190,7 +1602,7 @@
         <w:ind w:left="2000" w:hanging="400"/>
       </w:pPr>
     </w:lvl>
-    <w:lvl w:ilvl="4" w:tplc="04090019" w:tentative="1">
+    <w:lvl w:ilvl="4" w:tplc="04090019">
       <w:start w:val="1"/>
       <w:numFmt w:val="upperLetter"/>
       <w:lvlText w:val="%5."/>

--- a/AWS강의/AWS Academy Cloud Foundations (ACF)/모듈2. AWS 핵심 서비스/섹션 2.01 - 컴퓨팅 서비스.docx
+++ b/AWS강의/AWS Academy Cloud Foundations (ACF)/모듈2. AWS 핵심 서비스/섹션 2.01 - 컴퓨팅 서비스.docx
@@ -78,19 +78,11 @@
       <w:r>
         <w:t>인스턴스 (가상 컴퓨팅 환경)</w:t>
       </w:r>
-      <w:proofErr w:type="spellStart"/>
-      <w:r>
-        <w:rPr>
-          <w:rFonts w:hint="eastAsia"/>
-        </w:rPr>
-        <w:t>를</w:t>
-      </w:r>
-      <w:proofErr w:type="spellEnd"/>
-      <w:r>
-        <w:rPr>
-          <w:rFonts w:hint="eastAsia"/>
-        </w:rPr>
-        <w:t xml:space="preserve"> 기반으로 운영</w:t>
+      <w:r>
+        <w:rPr>
+          <w:rFonts w:hint="eastAsia"/>
+        </w:rPr>
+        <w:t>를 기반으로 운영</w:t>
       </w:r>
     </w:p>
     <w:p>
@@ -102,6 +94,8 @@
         </w:numPr>
         <w:ind w:leftChars="0"/>
       </w:pPr>
+      <w:bookmarkStart w:id="0" w:name="_GoBack"/>
+      <w:bookmarkEnd w:id="0"/>
       <w:r>
         <w:rPr>
           <w:rFonts w:hint="eastAsia"/>
@@ -135,15 +129,7 @@
         <w:ind w:leftChars="0"/>
       </w:pPr>
       <w:r>
-        <w:t xml:space="preserve">필요할 때 </w:t>
-      </w:r>
-      <w:proofErr w:type="gramStart"/>
-      <w:r>
-        <w:t>추가 /</w:t>
-      </w:r>
-      <w:proofErr w:type="gramEnd"/>
-      <w:r>
-        <w:t xml:space="preserve"> 삭제 가능</w:t>
+        <w:t>필요할 때 추가 / 삭제 가능</w:t>
       </w:r>
     </w:p>
     <w:p>
@@ -156,15 +142,7 @@
         <w:ind w:leftChars="0"/>
       </w:pPr>
       <w:r>
-        <w:t xml:space="preserve">코어 </w:t>
-      </w:r>
-      <w:proofErr w:type="gramStart"/>
-      <w:r>
-        <w:t>수 /</w:t>
-      </w:r>
-      <w:proofErr w:type="gramEnd"/>
-      <w:r>
-        <w:t xml:space="preserve"> 메모리 크기 / 스토리지 크기 및 유형 등 정의됨</w:t>
+        <w:t>코어 수 / 메모리 크기 / 스토리지 크기 및 유형 등 정의됨</w:t>
       </w:r>
     </w:p>
     <w:p>
@@ -186,10 +164,7 @@
         <w:t xml:space="preserve"> </w:t>
       </w:r>
       <w:r>
-        <w:t xml:space="preserve">&amp; </w:t>
-      </w:r>
-      <w:r>
-        <w:t>패치의 초기 상태</w:t>
+        <w:t>&amp; 패치의 초기 상태</w:t>
       </w:r>
       <w:r>
         <w:rPr>
@@ -198,43 +173,20 @@
         <w:t xml:space="preserve"> </w:t>
       </w:r>
       <w:r>
-        <w:t xml:space="preserve">&amp; </w:t>
-      </w:r>
-      <w:r>
-        <w:t>응용프로그램 혹은 시스템 응용프로그램:</w:t>
-      </w:r>
-      <w:r>
-        <w:t xml:space="preserve"> </w:t>
-      </w:r>
-      <w:r>
-        <w:t>x</w:t>
-      </w:r>
-      <w:proofErr w:type="gramStart"/>
-      <w:r>
-        <w:t>86 /</w:t>
-      </w:r>
-      <w:proofErr w:type="gramEnd"/>
-      <w:r>
-        <w:t xml:space="preserve"> Linux 기반</w:t>
-      </w:r>
-    </w:p>
-    <w:p>
-      <w:pPr>
-        <w:pStyle w:val="a3"/>
-        <w:numPr>
-          <w:ilvl w:val="2"/>
-          <w:numId w:val="1"/>
-        </w:numPr>
-        <w:ind w:leftChars="0"/>
-      </w:pPr>
-      <w:r>
-        <w:t>Amazon Machine Image (AMI):</w:t>
-      </w:r>
-      <w:r>
-        <w:t xml:space="preserve"> </w:t>
-      </w:r>
-      <w:r>
-        <w:t>인스턴스에 초기 설치될 SW 정보</w:t>
+        <w:t>&amp; 응용프로그램 혹은 시스템 응용프로그램: x86 / Linux 기반</w:t>
+      </w:r>
+    </w:p>
+    <w:p>
+      <w:pPr>
+        <w:pStyle w:val="a3"/>
+        <w:numPr>
+          <w:ilvl w:val="2"/>
+          <w:numId w:val="1"/>
+        </w:numPr>
+        <w:ind w:leftChars="0"/>
+      </w:pPr>
+      <w:r>
+        <w:t>Amazon Machine Image (AMI): 인스턴스에 초기 설치될 SW 정보</w:t>
       </w:r>
     </w:p>
     <w:p>
@@ -270,9 +222,6 @@
           <w:numId w:val="1"/>
         </w:numPr>
         <w:ind w:leftChars="0"/>
-        <w:rPr>
-          <w:rFonts w:hint="eastAsia"/>
-        </w:rPr>
       </w:pPr>
       <w:proofErr w:type="spellStart"/>
       <w:r>
@@ -831,9 +780,6 @@
       <w:pPr>
         <w:pStyle w:val="a3"/>
         <w:ind w:leftChars="0" w:left="2000"/>
-        <w:rPr>
-          <w:rFonts w:hint="eastAsia"/>
-        </w:rPr>
       </w:pPr>
     </w:p>
     <w:p>
@@ -1025,9 +971,6 @@
           <w:numId w:val="1"/>
         </w:numPr>
         <w:ind w:leftChars="0"/>
-        <w:rPr>
-          <w:rFonts w:hint="eastAsia"/>
-        </w:rPr>
       </w:pPr>
       <w:r>
         <w:rPr>
@@ -1063,19 +1006,54 @@
         <w:rPr>
           <w:rFonts w:hint="eastAsia"/>
         </w:rPr>
-        <w:t xml:space="preserve">에서 </w:t>
-      </w:r>
-      <w:proofErr w:type="gramStart"/>
-      <w:r>
-        <w:rPr>
-          <w:rFonts w:hint="eastAsia"/>
-        </w:rPr>
-        <w:t xml:space="preserve">관리 </w:t>
-      </w:r>
-      <w:r>
-        <w:t>/</w:t>
-      </w:r>
-      <w:proofErr w:type="gramEnd"/>
+        <w:t xml:space="preserve">에서 관리 </w:t>
+      </w:r>
+      <w:r>
+        <w:t xml:space="preserve">/ </w:t>
+      </w:r>
+      <w:r>
+        <w:rPr>
+          <w:rFonts w:hint="eastAsia"/>
+        </w:rPr>
+        <w:t xml:space="preserve">사용자의 권한 </w:t>
+      </w:r>
+      <w:r>
+        <w:t>X</w:t>
+      </w:r>
+      <w:r>
+        <w:t xml:space="preserve"> (</w:t>
+      </w:r>
+      <w:r>
+        <w:rPr>
+          <w:rFonts w:hint="eastAsia"/>
+        </w:rPr>
+        <w:t>P</w:t>
+      </w:r>
+      <w:r>
+        <w:t>aaS</w:t>
+      </w:r>
+      <w:r>
+        <w:rPr>
+          <w:rFonts w:hint="eastAsia"/>
+        </w:rPr>
+        <w:t>이상)</w:t>
+      </w:r>
+    </w:p>
+    <w:p>
+      <w:pPr>
+        <w:pStyle w:val="a3"/>
+        <w:numPr>
+          <w:ilvl w:val="2"/>
+          <w:numId w:val="1"/>
+        </w:numPr>
+        <w:ind w:leftChars="0"/>
+      </w:pPr>
+      <w:r>
+        <w:rPr>
+          <w:rFonts w:hint="eastAsia"/>
+        </w:rPr>
+        <w:t>비관리형:</w:t>
+      </w:r>
       <w:r>
         <w:t xml:space="preserve"> </w:t>
       </w:r>
@@ -1083,67 +1061,10 @@
         <w:rPr>
           <w:rFonts w:hint="eastAsia"/>
         </w:rPr>
-        <w:t xml:space="preserve">사용자의 권한 </w:t>
-      </w:r>
-      <w:r>
-        <w:t>X</w:t>
-      </w:r>
-      <w:r>
-        <w:t xml:space="preserve"> (</w:t>
-      </w:r>
-      <w:r>
-        <w:rPr>
-          <w:rFonts w:hint="eastAsia"/>
-        </w:rPr>
-        <w:t>P</w:t>
-      </w:r>
-      <w:r>
-        <w:t>aaS</w:t>
-      </w:r>
-      <w:r>
-        <w:rPr>
-          <w:rFonts w:hint="eastAsia"/>
-        </w:rPr>
-        <w:t>이상)</w:t>
-      </w:r>
-    </w:p>
-    <w:p>
-      <w:pPr>
-        <w:pStyle w:val="a3"/>
-        <w:numPr>
-          <w:ilvl w:val="2"/>
-          <w:numId w:val="1"/>
-        </w:numPr>
-        <w:ind w:leftChars="0"/>
-      </w:pPr>
-      <w:r>
-        <w:rPr>
-          <w:rFonts w:hint="eastAsia"/>
-        </w:rPr>
-        <w:t>비관리형:</w:t>
-      </w:r>
-      <w:r>
-        <w:t xml:space="preserve"> </w:t>
-      </w:r>
-      <w:r>
-        <w:rPr>
-          <w:rFonts w:hint="eastAsia"/>
-        </w:rPr>
-        <w:t xml:space="preserve">물리적 자원만 </w:t>
-      </w:r>
-      <w:proofErr w:type="gramStart"/>
-      <w:r>
-        <w:rPr>
-          <w:rFonts w:hint="eastAsia"/>
-        </w:rPr>
-        <w:t xml:space="preserve">관리 </w:t>
-      </w:r>
-      <w:r>
-        <w:t>/</w:t>
-      </w:r>
-      <w:proofErr w:type="gramEnd"/>
-      <w:r>
-        <w:t xml:space="preserve"> </w:t>
+        <w:t xml:space="preserve">물리적 자원만 관리 </w:t>
+      </w:r>
+      <w:r>
+        <w:t xml:space="preserve">/ </w:t>
       </w:r>
       <w:r>
         <w:rPr>
@@ -1442,8 +1363,6 @@
         </w:rPr>
         <w:t>응용 프로그램의 배포 과정을 단순화</w:t>
       </w:r>
-      <w:bookmarkStart w:id="0" w:name="_GoBack"/>
-      <w:bookmarkEnd w:id="0"/>
     </w:p>
     <w:p>
       <w:pPr>
@@ -1533,9 +1452,6 @@
           <w:numId w:val="1"/>
         </w:numPr>
         <w:ind w:leftChars="0"/>
-        <w:rPr>
-          <w:rFonts w:hint="eastAsia"/>
-        </w:rPr>
       </w:pPr>
       <w:r>
         <w:t>AWS Lambda</w:t>
@@ -1565,7 +1481,7 @@
   <w:abstractNum w:abstractNumId="0" w15:restartNumberingAfterBreak="0">
     <w:nsid w:val="2E9A0D88"/>
     <w:multiLevelType w:val="hybridMultilevel"/>
-    <w:tmpl w:val="881E80EA"/>
+    <w:tmpl w:val="1272DCD6"/>
     <w:lvl w:ilvl="0" w:tplc="0409000F">
       <w:start w:val="1"/>
       <w:numFmt w:val="decimal"/>
@@ -1593,14 +1509,17 @@
         <w:ind w:left="1600" w:hanging="400"/>
       </w:pPr>
     </w:lvl>
-    <w:lvl w:ilvl="3" w:tplc="0409000F">
+    <w:lvl w:ilvl="3" w:tplc="0409000B">
       <w:start w:val="1"/>
-      <w:numFmt w:val="decimal"/>
-      <w:lvlText w:val="%4."/>
+      <w:numFmt w:val="bullet"/>
+      <w:lvlText w:val=""/>
       <w:lvlJc w:val="left"/>
       <w:pPr>
         <w:ind w:left="2000" w:hanging="400"/>
       </w:pPr>
+      <w:rPr>
+        <w:rFonts w:ascii="Wingdings" w:hAnsi="Wingdings" w:hint="default"/>
+      </w:rPr>
     </w:lvl>
     <w:lvl w:ilvl="4" w:tplc="04090019">
       <w:start w:val="1"/>
